--- a/Sokoban Sweden.docx
+++ b/Sokoban Sweden.docx
@@ -1,6 +1,6 @@
 
 <file path=word/document.xml><?xml version="1.0" encoding="utf-8"?>
-<w:document xmlns:wpc="http://schemas.microsoft.com/office/word/2010/wordprocessingCanvas" xmlns:cx="http://schemas.microsoft.com/office/drawing/2014/chartex" xmlns:cx1="http://schemas.microsoft.com/office/drawing/2015/9/8/chartex" xmlns:mc="http://schemas.openxmlformats.org/markup-compatibility/2006" xmlns:o="urn:schemas-microsoft-com:office:office" xmlns:r="http://schemas.openxmlformats.org/officeDocument/2006/relationships" xmlns:m="http://schemas.openxmlformats.org/officeDocument/2006/math" xmlns:v="urn:schemas-microsoft-com:vml" xmlns:wp14="http://schemas.microsoft.com/office/word/2010/wordprocessingDrawing" xmlns:wp="http://schemas.openxmlformats.org/drawingml/2006/wordprocessingDrawing" xmlns:w10="urn:schemas-microsoft-com:office:word" xmlns:w="http://schemas.openxmlformats.org/wordprocessingml/2006/main" xmlns:w14="http://schemas.microsoft.com/office/word/2010/wordml" xmlns:w15="http://schemas.microsoft.com/office/word/2012/wordml" xmlns:w16se="http://schemas.microsoft.com/office/word/2015/wordml/symex" xmlns:wpg="http://schemas.microsoft.com/office/word/2010/wordprocessingGroup" xmlns:wpi="http://schemas.microsoft.com/office/word/2010/wordprocessingInk" xmlns:wne="http://schemas.microsoft.com/office/word/2006/wordml" xmlns:wps="http://schemas.microsoft.com/office/word/2010/wordprocessingShape" mc:Ignorable="w14 w15 w16se wp14">
+<w:document xmlns:wpc="http://schemas.microsoft.com/office/word/2010/wordprocessingCanvas" xmlns:cx="http://schemas.microsoft.com/office/drawing/2014/chartex" xmlns:cx1="http://schemas.microsoft.com/office/drawing/2015/9/8/chartex" xmlns:cx2="http://schemas.microsoft.com/office/drawing/2015/10/21/chartex" xmlns:cx3="http://schemas.microsoft.com/office/drawing/2016/5/9/chartex" xmlns:cx4="http://schemas.microsoft.com/office/drawing/2016/5/10/chartex" xmlns:cx5="http://schemas.microsoft.com/office/drawing/2016/5/11/chartex" xmlns:cx6="http://schemas.microsoft.com/office/drawing/2016/5/12/chartex" xmlns:cx7="http://schemas.microsoft.com/office/drawing/2016/5/13/chartex" xmlns:cx8="http://schemas.microsoft.com/office/drawing/2016/5/14/chartex" xmlns:mc="http://schemas.openxmlformats.org/markup-compatibility/2006" xmlns:aink="http://schemas.microsoft.com/office/drawing/2016/ink" xmlns:am3d="http://schemas.microsoft.com/office/drawing/2017/model3d" xmlns:o="urn:schemas-microsoft-com:office:office" xmlns:r="http://schemas.openxmlformats.org/officeDocument/2006/relationships" xmlns:m="http://schemas.openxmlformats.org/officeDocument/2006/math" xmlns:v="urn:schemas-microsoft-com:vml" xmlns:wp14="http://schemas.microsoft.com/office/word/2010/wordprocessingDrawing" xmlns:wp="http://schemas.openxmlformats.org/drawingml/2006/wordprocessingDrawing" xmlns:w10="urn:schemas-microsoft-com:office:word" xmlns:w="http://schemas.openxmlformats.org/wordprocessingml/2006/main" xmlns:w14="http://schemas.microsoft.com/office/word/2010/wordml" xmlns:w15="http://schemas.microsoft.com/office/word/2012/wordml" xmlns:w16cid="http://schemas.microsoft.com/office/word/2016/wordml/cid" xmlns:w16se="http://schemas.microsoft.com/office/word/2015/wordml/symex" xmlns:wpg="http://schemas.microsoft.com/office/word/2010/wordprocessingGroup" xmlns:wpi="http://schemas.microsoft.com/office/word/2010/wordprocessingInk" xmlns:wne="http://schemas.microsoft.com/office/word/2006/wordml" xmlns:wps="http://schemas.microsoft.com/office/word/2010/wordprocessingShape" mc:Ignorable="w14 w15 w16se w16cid wp14">
   <w:body>
     <w:p>
       <w:pPr>
@@ -38,77 +38,31 @@
           <w:lang w:val="en-US"/>
         </w:rPr>
       </w:pPr>
-      <w:proofErr w:type="gramStart"/>
       <w:r>
         <w:rPr>
           <w:sz w:val="28"/>
           <w:szCs w:val="28"/>
           <w:lang w:val="en-US"/>
         </w:rPr>
-        <w:t>created</w:t>
-      </w:r>
-      <w:proofErr w:type="gramEnd"/>
+        <w:t xml:space="preserve">created by Ola Wiebe, Malena </w:t>
+      </w:r>
       <w:r>
         <w:rPr>
           <w:sz w:val="28"/>
           <w:szCs w:val="28"/>
           <w:lang w:val="en-US"/>
         </w:rPr>
-        <w:t xml:space="preserve"> by Ola Wiebe, </w:t>
-      </w:r>
-      <w:proofErr w:type="spellStart"/>
+        <w:t>Bengtsson</w:t>
+      </w:r>
+      <w:bookmarkStart w:id="0" w:name="_GoBack"/>
+      <w:bookmarkEnd w:id="0"/>
       <w:r>
         <w:rPr>
           <w:sz w:val="28"/>
           <w:szCs w:val="28"/>
           <w:lang w:val="en-US"/>
         </w:rPr>
-        <w:t>Malena</w:t>
-      </w:r>
-      <w:proofErr w:type="spellEnd"/>
-      <w:r>
-        <w:rPr>
-          <w:sz w:val="28"/>
-          <w:szCs w:val="28"/>
-          <w:lang w:val="en-US"/>
-        </w:rPr>
-        <w:t xml:space="preserve"> </w:t>
-      </w:r>
-      <w:proofErr w:type="spellStart"/>
-      <w:r>
-        <w:rPr>
-          <w:sz w:val="28"/>
-          <w:szCs w:val="28"/>
-          <w:lang w:val="en-US"/>
-        </w:rPr>
-        <w:t>Lastname</w:t>
-      </w:r>
-      <w:proofErr w:type="spellEnd"/>
-      <w:r>
-        <w:rPr>
-          <w:sz w:val="28"/>
-          <w:szCs w:val="28"/>
-          <w:lang w:val="en-US"/>
-        </w:rPr>
-        <w:t xml:space="preserve"> and Victor </w:t>
-      </w:r>
-      <w:proofErr w:type="spellStart"/>
-      <w:r>
-        <w:rPr>
-          <w:sz w:val="28"/>
-          <w:szCs w:val="28"/>
-          <w:lang w:val="en-US"/>
-        </w:rPr>
-        <w:t>Lastname</w:t>
-      </w:r>
-      <w:proofErr w:type="spellEnd"/>
-      <w:r>
-        <w:rPr>
-          <w:sz w:val="28"/>
-          <w:szCs w:val="28"/>
-          <w:lang w:val="en-US"/>
-        </w:rPr>
-        <w:t xml:space="preserve"> 2019</w:t>
+        <w:t xml:space="preserve"> and Victor Lastname 2019</w:t>
       </w:r>
     </w:p>
     <w:p>
@@ -163,8 +117,6 @@
         </w:rPr>
         <w:t xml:space="preserve">Your number of moves is counted as you play. </w:t>
       </w:r>
-      <w:bookmarkStart w:id="0" w:name="_GoBack"/>
-      <w:bookmarkEnd w:id="0"/>
     </w:p>
     <w:p>
       <w:pPr>
@@ -177,21 +129,7 @@
         <w:rPr>
           <w:lang w:val="en-US"/>
         </w:rPr>
-        <w:t xml:space="preserve">You have two different </w:t>
-      </w:r>
-      <w:proofErr w:type="spellStart"/>
-      <w:r>
-        <w:rPr>
-          <w:lang w:val="en-US"/>
-        </w:rPr>
-        <w:t>powerups</w:t>
-      </w:r>
-      <w:proofErr w:type="spellEnd"/>
-      <w:r>
-        <w:rPr>
-          <w:lang w:val="en-US"/>
-        </w:rPr>
-        <w:t xml:space="preserve"> which can help you on the way. One is that you can break a wall of your choice and the other one is that you can push two stones at once. </w:t>
+        <w:t xml:space="preserve">You have two different powerups which can help you on the way. One is that you can break a wall of your choice and the other one is that you can push two stones at once. </w:t>
       </w:r>
     </w:p>
     <w:p>
@@ -205,35 +143,7 @@
         <w:rPr>
           <w:lang w:val="en-US"/>
         </w:rPr>
-        <w:t xml:space="preserve">It is made with complex HTML, CSS, </w:t>
-      </w:r>
-      <w:proofErr w:type="spellStart"/>
-      <w:r>
-        <w:rPr>
-          <w:lang w:val="en-US"/>
-        </w:rPr>
-        <w:t>Javascript</w:t>
-      </w:r>
-      <w:proofErr w:type="spellEnd"/>
-      <w:r>
-        <w:rPr>
-          <w:lang w:val="en-US"/>
-        </w:rPr>
-        <w:t xml:space="preserve"> and </w:t>
-      </w:r>
-      <w:proofErr w:type="spellStart"/>
-      <w:r>
-        <w:rPr>
-          <w:lang w:val="en-US"/>
-        </w:rPr>
-        <w:t>Vue</w:t>
-      </w:r>
-      <w:proofErr w:type="spellEnd"/>
-      <w:r>
-        <w:rPr>
-          <w:lang w:val="en-US"/>
-        </w:rPr>
-        <w:t xml:space="preserve"> code. Hope you enjoy the game!</w:t>
+        <w:t>It is made with complex HTML, CSS, Javascript and Vue code. Hope you enjoy the game!</w:t>
       </w:r>
     </w:p>
     <w:sectPr>
@@ -247,7 +157,7 @@
 </file>
 
 <file path=word/styles.xml><?xml version="1.0" encoding="utf-8"?>
-<w:styles xmlns:mc="http://schemas.openxmlformats.org/markup-compatibility/2006" xmlns:r="http://schemas.openxmlformats.org/officeDocument/2006/relationships" xmlns:w="http://schemas.openxmlformats.org/wordprocessingml/2006/main" xmlns:w14="http://schemas.microsoft.com/office/word/2010/wordml" xmlns:w15="http://schemas.microsoft.com/office/word/2012/wordml" xmlns:w16se="http://schemas.microsoft.com/office/word/2015/wordml/symex" mc:Ignorable="w14 w15 w16se">
+<w:styles xmlns:mc="http://schemas.openxmlformats.org/markup-compatibility/2006" xmlns:r="http://schemas.openxmlformats.org/officeDocument/2006/relationships" xmlns:w="http://schemas.openxmlformats.org/wordprocessingml/2006/main" xmlns:w14="http://schemas.microsoft.com/office/word/2010/wordml" xmlns:w15="http://schemas.microsoft.com/office/word/2012/wordml" xmlns:w16cid="http://schemas.microsoft.com/office/word/2016/wordml/cid" xmlns:w16se="http://schemas.microsoft.com/office/word/2015/wordml/symex" mc:Ignorable="w14 w15 w16se w16cid">
   <w:docDefaults>
     <w:rPrDefault>
       <w:rPr>
@@ -263,7 +173,7 @@
       </w:pPr>
     </w:pPrDefault>
   </w:docDefaults>
-  <w:latentStyles w:defLockedState="0" w:defUIPriority="99" w:defSemiHidden="0" w:defUnhideWhenUsed="0" w:defQFormat="0" w:count="371">
+  <w:latentStyles w:defLockedState="0" w:defUIPriority="99" w:defSemiHidden="0" w:defUnhideWhenUsed="0" w:defQFormat="0" w:count="376">
     <w:lsdException w:name="Normal" w:uiPriority="0" w:qFormat="1"/>
     <w:lsdException w:name="heading 1" w:uiPriority="9" w:qFormat="1"/>
     <w:lsdException w:name="heading 2" w:semiHidden="1" w:uiPriority="9" w:unhideWhenUsed="1" w:qFormat="1"/>
@@ -369,7 +279,6 @@
     <w:lsdException w:name="HTML Sample" w:semiHidden="1" w:unhideWhenUsed="1"/>
     <w:lsdException w:name="HTML Typewriter" w:semiHidden="1" w:unhideWhenUsed="1"/>
     <w:lsdException w:name="HTML Variable" w:semiHidden="1" w:unhideWhenUsed="1"/>
-    <w:lsdException w:name="Normal Table" w:semiHidden="1" w:unhideWhenUsed="1"/>
     <w:lsdException w:name="annotation subject" w:semiHidden="1" w:unhideWhenUsed="1"/>
     <w:lsdException w:name="No List" w:semiHidden="1" w:unhideWhenUsed="1"/>
     <w:lsdException w:name="Outline List 1" w:semiHidden="1" w:unhideWhenUsed="1"/>
@@ -412,11 +321,8 @@
     <w:lsdException w:name="Table Contemporary" w:semiHidden="1" w:unhideWhenUsed="1"/>
     <w:lsdException w:name="Table Elegant" w:semiHidden="1" w:unhideWhenUsed="1"/>
     <w:lsdException w:name="Table Professional" w:semiHidden="1" w:unhideWhenUsed="1"/>
-    <w:lsdException w:name="Table Subtle 1" w:semiHidden="1" w:unhideWhenUsed="1"/>
     <w:lsdException w:name="Table Subtle 2" w:semiHidden="1" w:unhideWhenUsed="1"/>
     <w:lsdException w:name="Table Web 1" w:semiHidden="1" w:unhideWhenUsed="1"/>
-    <w:lsdException w:name="Table Web 2" w:semiHidden="1" w:unhideWhenUsed="1"/>
-    <w:lsdException w:name="Table Web 3" w:semiHidden="1" w:unhideWhenUsed="1"/>
     <w:lsdException w:name="Balloon Text" w:semiHidden="1" w:unhideWhenUsed="1"/>
     <w:lsdException w:name="Table Grid" w:uiPriority="39"/>
     <w:lsdException w:name="Table Theme" w:semiHidden="1" w:unhideWhenUsed="1"/>
@@ -635,18 +541,23 @@
     <w:lsdException w:name="List Table 5 Dark Accent 6" w:uiPriority="50"/>
     <w:lsdException w:name="List Table 6 Colorful Accent 6" w:uiPriority="51"/>
     <w:lsdException w:name="List Table 7 Colorful Accent 6" w:uiPriority="52"/>
+    <w:lsdException w:name="Mention" w:semiHidden="1" w:unhideWhenUsed="1"/>
+    <w:lsdException w:name="Smart Hyperlink" w:semiHidden="1" w:unhideWhenUsed="1"/>
+    <w:lsdException w:name="Hashtag" w:semiHidden="1" w:unhideWhenUsed="1"/>
+    <w:lsdException w:name="Unresolved Mention" w:semiHidden="1" w:unhideWhenUsed="1"/>
+    <w:lsdException w:name="Smart Link" w:semiHidden="1" w:unhideWhenUsed="1"/>
   </w:latentStyles>
   <w:style w:type="paragraph" w:default="1" w:styleId="Normal">
     <w:name w:val="Normal"/>
     <w:qFormat/>
   </w:style>
-  <w:style w:type="character" w:default="1" w:styleId="DefaultParagraphFont">
+  <w:style w:type="character" w:default="1" w:styleId="Standardstycketeckensnitt">
     <w:name w:val="Default Paragraph Font"/>
     <w:uiPriority w:val="1"/>
     <w:semiHidden/>
     <w:unhideWhenUsed/>
   </w:style>
-  <w:style w:type="table" w:default="1" w:styleId="TableNormal">
+  <w:style w:type="table" w:default="1" w:styleId="Normaltabell">
     <w:name w:val="Normal Table"/>
     <w:uiPriority w:val="99"/>
     <w:semiHidden/>
@@ -661,7 +572,7 @@
       </w:tblCellMar>
     </w:tblPr>
   </w:style>
-  <w:style w:type="numbering" w:default="1" w:styleId="NoList">
+  <w:style w:type="numbering" w:default="1" w:styleId="Ingenlista">
     <w:name w:val="No List"/>
     <w:uiPriority w:val="99"/>
     <w:semiHidden/>

--- a/Sokoban Sweden.docx
+++ b/Sokoban Sweden.docx
@@ -1,6 +1,6 @@
 
 <file path=word/document.xml><?xml version="1.0" encoding="utf-8"?>
-<w:document xmlns:wpc="http://schemas.microsoft.com/office/word/2010/wordprocessingCanvas" xmlns:cx="http://schemas.microsoft.com/office/drawing/2014/chartex" xmlns:cx1="http://schemas.microsoft.com/office/drawing/2015/9/8/chartex" xmlns:cx2="http://schemas.microsoft.com/office/drawing/2015/10/21/chartex" xmlns:cx3="http://schemas.microsoft.com/office/drawing/2016/5/9/chartex" xmlns:cx4="http://schemas.microsoft.com/office/drawing/2016/5/10/chartex" xmlns:cx5="http://schemas.microsoft.com/office/drawing/2016/5/11/chartex" xmlns:cx6="http://schemas.microsoft.com/office/drawing/2016/5/12/chartex" xmlns:cx7="http://schemas.microsoft.com/office/drawing/2016/5/13/chartex" xmlns:cx8="http://schemas.microsoft.com/office/drawing/2016/5/14/chartex" xmlns:mc="http://schemas.openxmlformats.org/markup-compatibility/2006" xmlns:aink="http://schemas.microsoft.com/office/drawing/2016/ink" xmlns:am3d="http://schemas.microsoft.com/office/drawing/2017/model3d" xmlns:o="urn:schemas-microsoft-com:office:office" xmlns:r="http://schemas.openxmlformats.org/officeDocument/2006/relationships" xmlns:m="http://schemas.openxmlformats.org/officeDocument/2006/math" xmlns:v="urn:schemas-microsoft-com:vml" xmlns:wp14="http://schemas.microsoft.com/office/word/2010/wordprocessingDrawing" xmlns:wp="http://schemas.openxmlformats.org/drawingml/2006/wordprocessingDrawing" xmlns:w10="urn:schemas-microsoft-com:office:word" xmlns:w="http://schemas.openxmlformats.org/wordprocessingml/2006/main" xmlns:w14="http://schemas.microsoft.com/office/word/2010/wordml" xmlns:w15="http://schemas.microsoft.com/office/word/2012/wordml" xmlns:w16cid="http://schemas.microsoft.com/office/word/2016/wordml/cid" xmlns:w16se="http://schemas.microsoft.com/office/word/2015/wordml/symex" xmlns:wpg="http://schemas.microsoft.com/office/word/2010/wordprocessingGroup" xmlns:wpi="http://schemas.microsoft.com/office/word/2010/wordprocessingInk" xmlns:wne="http://schemas.microsoft.com/office/word/2006/wordml" xmlns:wps="http://schemas.microsoft.com/office/word/2010/wordprocessingShape" mc:Ignorable="w14 w15 w16se w16cid wp14">
+<w:document xmlns:wpc="http://schemas.microsoft.com/office/word/2010/wordprocessingCanvas" xmlns:cx="http://schemas.microsoft.com/office/drawing/2014/chartex" xmlns:cx1="http://schemas.microsoft.com/office/drawing/2015/9/8/chartex" xmlns:mc="http://schemas.openxmlformats.org/markup-compatibility/2006" xmlns:o="urn:schemas-microsoft-com:office:office" xmlns:r="http://schemas.openxmlformats.org/officeDocument/2006/relationships" xmlns:m="http://schemas.openxmlformats.org/officeDocument/2006/math" xmlns:v="urn:schemas-microsoft-com:vml" xmlns:wp14="http://schemas.microsoft.com/office/word/2010/wordprocessingDrawing" xmlns:wp="http://schemas.openxmlformats.org/drawingml/2006/wordprocessingDrawing" xmlns:w10="urn:schemas-microsoft-com:office:word" xmlns:w="http://schemas.openxmlformats.org/wordprocessingml/2006/main" xmlns:w14="http://schemas.microsoft.com/office/word/2010/wordml" xmlns:w15="http://schemas.microsoft.com/office/word/2012/wordml" xmlns:w16se="http://schemas.microsoft.com/office/word/2015/wordml/symex" xmlns:wpg="http://schemas.microsoft.com/office/word/2010/wordprocessingGroup" xmlns:wpi="http://schemas.microsoft.com/office/word/2010/wordprocessingInk" xmlns:wne="http://schemas.microsoft.com/office/word/2006/wordml" xmlns:wps="http://schemas.microsoft.com/office/word/2010/wordprocessingShape" mc:Ignorable="w14 w15 w16se wp14">
   <w:body>
     <w:p>
       <w:pPr>
@@ -38,31 +38,77 @@
           <w:lang w:val="en-US"/>
         </w:rPr>
       </w:pPr>
+      <w:proofErr w:type="gramStart"/>
       <w:r>
         <w:rPr>
           <w:sz w:val="28"/>
           <w:szCs w:val="28"/>
           <w:lang w:val="en-US"/>
         </w:rPr>
-        <w:t xml:space="preserve">created by Ola Wiebe, Malena </w:t>
-      </w:r>
+        <w:t>created</w:t>
+      </w:r>
+      <w:proofErr w:type="gramEnd"/>
       <w:r>
         <w:rPr>
           <w:sz w:val="28"/>
           <w:szCs w:val="28"/>
           <w:lang w:val="en-US"/>
         </w:rPr>
-        <w:t>Bengtsson</w:t>
-      </w:r>
-      <w:bookmarkStart w:id="0" w:name="_GoBack"/>
-      <w:bookmarkEnd w:id="0"/>
+        <w:t xml:space="preserve"> by Ola Wiebe, </w:t>
+      </w:r>
+      <w:proofErr w:type="spellStart"/>
       <w:r>
         <w:rPr>
           <w:sz w:val="28"/>
           <w:szCs w:val="28"/>
           <w:lang w:val="en-US"/>
         </w:rPr>
-        <w:t xml:space="preserve"> and Victor Lastname 2019</w:t>
+        <w:t>Malena</w:t>
+      </w:r>
+      <w:proofErr w:type="spellEnd"/>
+      <w:r>
+        <w:rPr>
+          <w:sz w:val="28"/>
+          <w:szCs w:val="28"/>
+          <w:lang w:val="en-US"/>
+        </w:rPr>
+        <w:t xml:space="preserve"> </w:t>
+      </w:r>
+      <w:proofErr w:type="spellStart"/>
+      <w:r>
+        <w:rPr>
+          <w:sz w:val="28"/>
+          <w:szCs w:val="28"/>
+          <w:lang w:val="en-US"/>
+        </w:rPr>
+        <w:t>Bengtsson</w:t>
+      </w:r>
+      <w:proofErr w:type="spellEnd"/>
+      <w:r>
+        <w:rPr>
+          <w:sz w:val="28"/>
+          <w:szCs w:val="28"/>
+          <w:lang w:val="en-US"/>
+        </w:rPr>
+        <w:t xml:space="preserve"> and Victor </w:t>
+      </w:r>
+      <w:proofErr w:type="spellStart"/>
+      <w:r>
+        <w:rPr>
+          <w:sz w:val="28"/>
+          <w:szCs w:val="28"/>
+          <w:lang w:val="en-US"/>
+        </w:rPr>
+        <w:t>Törnbom</w:t>
+      </w:r>
+      <w:proofErr w:type="spellEnd"/>
+      <w:r>
+        <w:rPr>
+          <w:sz w:val="28"/>
+          <w:szCs w:val="28"/>
+          <w:lang w:val="en-US"/>
+        </w:rPr>
+        <w:t xml:space="preserve"> 2019</w:t>
       </w:r>
     </w:p>
     <w:p>
@@ -109,7 +155,15 @@
         <w:rPr>
           <w:lang w:val="en-US"/>
         </w:rPr>
-        <w:t xml:space="preserve">The goal is to get all the stones onto the flags without losing or putting the stones in an impossible position. It has 4 different levels with varying difficulty. It takes great intelligence to complete them all. </w:t>
+        <w:t>The goal is to get all the stones onto the flags without losing or putting the stones in an impossible position. It h</w:t>
+      </w:r>
+      <w:bookmarkStart w:id="0" w:name="_GoBack"/>
+      <w:bookmarkEnd w:id="0"/>
+      <w:r>
+        <w:rPr>
+          <w:lang w:val="en-US"/>
+        </w:rPr>
+        <w:t xml:space="preserve">as 4 different levels with varying difficulty. It takes great intelligence to complete them all. </w:t>
       </w:r>
       <w:r>
         <w:rPr>
@@ -129,7 +183,21 @@
         <w:rPr>
           <w:lang w:val="en-US"/>
         </w:rPr>
-        <w:t xml:space="preserve">You have two different powerups which can help you on the way. One is that you can break a wall of your choice and the other one is that you can push two stones at once. </w:t>
+        <w:t xml:space="preserve">You have two different </w:t>
+      </w:r>
+      <w:proofErr w:type="spellStart"/>
+      <w:r>
+        <w:rPr>
+          <w:lang w:val="en-US"/>
+        </w:rPr>
+        <w:t>powerups</w:t>
+      </w:r>
+      <w:proofErr w:type="spellEnd"/>
+      <w:r>
+        <w:rPr>
+          <w:lang w:val="en-US"/>
+        </w:rPr>
+        <w:t xml:space="preserve"> which can help you on the way. One is that you can break a wall of your choice and the other one is that you can push two stones at once. </w:t>
       </w:r>
     </w:p>
     <w:p>
@@ -143,7 +211,35 @@
         <w:rPr>
           <w:lang w:val="en-US"/>
         </w:rPr>
-        <w:t>It is made with complex HTML, CSS, Javascript and Vue code. Hope you enjoy the game!</w:t>
+        <w:t xml:space="preserve">It is made with complex HTML, CSS, </w:t>
+      </w:r>
+      <w:proofErr w:type="spellStart"/>
+      <w:r>
+        <w:rPr>
+          <w:lang w:val="en-US"/>
+        </w:rPr>
+        <w:t>Javascript</w:t>
+      </w:r>
+      <w:proofErr w:type="spellEnd"/>
+      <w:r>
+        <w:rPr>
+          <w:lang w:val="en-US"/>
+        </w:rPr>
+        <w:t xml:space="preserve"> and </w:t>
+      </w:r>
+      <w:proofErr w:type="spellStart"/>
+      <w:r>
+        <w:rPr>
+          <w:lang w:val="en-US"/>
+        </w:rPr>
+        <w:t>Vue</w:t>
+      </w:r>
+      <w:proofErr w:type="spellEnd"/>
+      <w:r>
+        <w:rPr>
+          <w:lang w:val="en-US"/>
+        </w:rPr>
+        <w:t xml:space="preserve"> code. Hope you enjoy the game!</w:t>
       </w:r>
     </w:p>
     <w:sectPr>
@@ -157,7 +253,7 @@
 </file>
 
 <file path=word/styles.xml><?xml version="1.0" encoding="utf-8"?>
-<w:styles xmlns:mc="http://schemas.openxmlformats.org/markup-compatibility/2006" xmlns:r="http://schemas.openxmlformats.org/officeDocument/2006/relationships" xmlns:w="http://schemas.openxmlformats.org/wordprocessingml/2006/main" xmlns:w14="http://schemas.microsoft.com/office/word/2010/wordml" xmlns:w15="http://schemas.microsoft.com/office/word/2012/wordml" xmlns:w16cid="http://schemas.microsoft.com/office/word/2016/wordml/cid" xmlns:w16se="http://schemas.microsoft.com/office/word/2015/wordml/symex" mc:Ignorable="w14 w15 w16se w16cid">
+<w:styles xmlns:mc="http://schemas.openxmlformats.org/markup-compatibility/2006" xmlns:r="http://schemas.openxmlformats.org/officeDocument/2006/relationships" xmlns:w="http://schemas.openxmlformats.org/wordprocessingml/2006/main" xmlns:w14="http://schemas.microsoft.com/office/word/2010/wordml" xmlns:w15="http://schemas.microsoft.com/office/word/2012/wordml" xmlns:w16se="http://schemas.microsoft.com/office/word/2015/wordml/symex" mc:Ignorable="w14 w15 w16se">
   <w:docDefaults>
     <w:rPrDefault>
       <w:rPr>
@@ -173,7 +269,7 @@
       </w:pPr>
     </w:pPrDefault>
   </w:docDefaults>
-  <w:latentStyles w:defLockedState="0" w:defUIPriority="99" w:defSemiHidden="0" w:defUnhideWhenUsed="0" w:defQFormat="0" w:count="376">
+  <w:latentStyles w:defLockedState="0" w:defUIPriority="99" w:defSemiHidden="0" w:defUnhideWhenUsed="0" w:defQFormat="0" w:count="371">
     <w:lsdException w:name="Normal" w:uiPriority="0" w:qFormat="1"/>
     <w:lsdException w:name="heading 1" w:uiPriority="9" w:qFormat="1"/>
     <w:lsdException w:name="heading 2" w:semiHidden="1" w:uiPriority="9" w:unhideWhenUsed="1" w:qFormat="1"/>
@@ -279,6 +375,7 @@
     <w:lsdException w:name="HTML Sample" w:semiHidden="1" w:unhideWhenUsed="1"/>
     <w:lsdException w:name="HTML Typewriter" w:semiHidden="1" w:unhideWhenUsed="1"/>
     <w:lsdException w:name="HTML Variable" w:semiHidden="1" w:unhideWhenUsed="1"/>
+    <w:lsdException w:name="Normal Table" w:semiHidden="1" w:unhideWhenUsed="1"/>
     <w:lsdException w:name="annotation subject" w:semiHidden="1" w:unhideWhenUsed="1"/>
     <w:lsdException w:name="No List" w:semiHidden="1" w:unhideWhenUsed="1"/>
     <w:lsdException w:name="Outline List 1" w:semiHidden="1" w:unhideWhenUsed="1"/>
@@ -321,8 +418,11 @@
     <w:lsdException w:name="Table Contemporary" w:semiHidden="1" w:unhideWhenUsed="1"/>
     <w:lsdException w:name="Table Elegant" w:semiHidden="1" w:unhideWhenUsed="1"/>
     <w:lsdException w:name="Table Professional" w:semiHidden="1" w:unhideWhenUsed="1"/>
+    <w:lsdException w:name="Table Subtle 1" w:semiHidden="1" w:unhideWhenUsed="1"/>
     <w:lsdException w:name="Table Subtle 2" w:semiHidden="1" w:unhideWhenUsed="1"/>
     <w:lsdException w:name="Table Web 1" w:semiHidden="1" w:unhideWhenUsed="1"/>
+    <w:lsdException w:name="Table Web 2" w:semiHidden="1" w:unhideWhenUsed="1"/>
+    <w:lsdException w:name="Table Web 3" w:semiHidden="1" w:unhideWhenUsed="1"/>
     <w:lsdException w:name="Balloon Text" w:semiHidden="1" w:unhideWhenUsed="1"/>
     <w:lsdException w:name="Table Grid" w:uiPriority="39"/>
     <w:lsdException w:name="Table Theme" w:semiHidden="1" w:unhideWhenUsed="1"/>
@@ -541,23 +641,18 @@
     <w:lsdException w:name="List Table 5 Dark Accent 6" w:uiPriority="50"/>
     <w:lsdException w:name="List Table 6 Colorful Accent 6" w:uiPriority="51"/>
     <w:lsdException w:name="List Table 7 Colorful Accent 6" w:uiPriority="52"/>
-    <w:lsdException w:name="Mention" w:semiHidden="1" w:unhideWhenUsed="1"/>
-    <w:lsdException w:name="Smart Hyperlink" w:semiHidden="1" w:unhideWhenUsed="1"/>
-    <w:lsdException w:name="Hashtag" w:semiHidden="1" w:unhideWhenUsed="1"/>
-    <w:lsdException w:name="Unresolved Mention" w:semiHidden="1" w:unhideWhenUsed="1"/>
-    <w:lsdException w:name="Smart Link" w:semiHidden="1" w:unhideWhenUsed="1"/>
   </w:latentStyles>
   <w:style w:type="paragraph" w:default="1" w:styleId="Normal">
     <w:name w:val="Normal"/>
     <w:qFormat/>
   </w:style>
-  <w:style w:type="character" w:default="1" w:styleId="Standardstycketeckensnitt">
+  <w:style w:type="character" w:default="1" w:styleId="DefaultParagraphFont">
     <w:name w:val="Default Paragraph Font"/>
     <w:uiPriority w:val="1"/>
     <w:semiHidden/>
     <w:unhideWhenUsed/>
   </w:style>
-  <w:style w:type="table" w:default="1" w:styleId="Normaltabell">
+  <w:style w:type="table" w:default="1" w:styleId="TableNormal">
     <w:name w:val="Normal Table"/>
     <w:uiPriority w:val="99"/>
     <w:semiHidden/>
@@ -572,7 +667,7 @@
       </w:tblCellMar>
     </w:tblPr>
   </w:style>
-  <w:style w:type="numbering" w:default="1" w:styleId="Ingenlista">
+  <w:style w:type="numbering" w:default="1" w:styleId="NoList">
     <w:name w:val="No List"/>
     <w:uiPriority w:val="99"/>
     <w:semiHidden/>

--- a/Sokoban Sweden.docx
+++ b/Sokoban Sweden.docx
@@ -29,6 +29,8 @@
         </w:rPr>
         <w:tab/>
       </w:r>
+      <w:bookmarkStart w:id="0" w:name="_GoBack"/>
+      <w:bookmarkEnd w:id="0"/>
     </w:p>
     <w:p>
       <w:pPr>
@@ -54,15 +56,31 @@
         </w:rPr>
         <w:t>Bengtsson</w:t>
       </w:r>
-      <w:bookmarkStart w:id="0" w:name="_GoBack"/>
-      <w:bookmarkEnd w:id="0"/>
       <w:r>
         <w:rPr>
           <w:sz w:val="28"/>
           <w:szCs w:val="28"/>
           <w:lang w:val="en-US"/>
         </w:rPr>
-        <w:t xml:space="preserve"> and Victor Lastname 2019</w:t>
+        <w:t xml:space="preserve"> and Victor </w:t>
+      </w:r>
+      <w:proofErr w:type="spellStart"/>
+      <w:r>
+        <w:rPr>
+          <w:sz w:val="28"/>
+          <w:szCs w:val="28"/>
+          <w:lang w:val="en-US"/>
+        </w:rPr>
+        <w:t>Törnbom</w:t>
+      </w:r>
+      <w:proofErr w:type="spellEnd"/>
+      <w:r>
+        <w:rPr>
+          <w:sz w:val="28"/>
+          <w:szCs w:val="28"/>
+          <w:lang w:val="en-US"/>
+        </w:rPr>
+        <w:t xml:space="preserve"> 2019</w:t>
       </w:r>
     </w:p>
     <w:p>
@@ -143,7 +161,21 @@
         <w:rPr>
           <w:lang w:val="en-US"/>
         </w:rPr>
-        <w:t>It is made with complex HTML, CSS, Javascript and Vue code. Hope you enjoy the game!</w:t>
+        <w:t xml:space="preserve">It is made with complex HTML, CSS, </w:t>
+      </w:r>
+      <w:proofErr w:type="spellStart"/>
+      <w:r>
+        <w:rPr>
+          <w:lang w:val="en-US"/>
+        </w:rPr>
+        <w:t>Javascript</w:t>
+      </w:r>
+      <w:proofErr w:type="spellEnd"/>
+      <w:r>
+        <w:rPr>
+          <w:lang w:val="en-US"/>
+        </w:rPr>
+        <w:t xml:space="preserve"> and Vue code. Hope you enjoy the game!</w:t>
       </w:r>
     </w:p>
     <w:sectPr>
@@ -279,6 +311,7 @@
     <w:lsdException w:name="HTML Sample" w:semiHidden="1" w:unhideWhenUsed="1"/>
     <w:lsdException w:name="HTML Typewriter" w:semiHidden="1" w:unhideWhenUsed="1"/>
     <w:lsdException w:name="HTML Variable" w:semiHidden="1" w:unhideWhenUsed="1"/>
+    <w:lsdException w:name="Normal Table" w:semiHidden="1" w:unhideWhenUsed="1"/>
     <w:lsdException w:name="annotation subject" w:semiHidden="1" w:unhideWhenUsed="1"/>
     <w:lsdException w:name="No List" w:semiHidden="1" w:unhideWhenUsed="1"/>
     <w:lsdException w:name="Outline List 1" w:semiHidden="1" w:unhideWhenUsed="1"/>
@@ -321,8 +354,11 @@
     <w:lsdException w:name="Table Contemporary" w:semiHidden="1" w:unhideWhenUsed="1"/>
     <w:lsdException w:name="Table Elegant" w:semiHidden="1" w:unhideWhenUsed="1"/>
     <w:lsdException w:name="Table Professional" w:semiHidden="1" w:unhideWhenUsed="1"/>
+    <w:lsdException w:name="Table Subtle 1" w:semiHidden="1" w:unhideWhenUsed="1"/>
     <w:lsdException w:name="Table Subtle 2" w:semiHidden="1" w:unhideWhenUsed="1"/>
     <w:lsdException w:name="Table Web 1" w:semiHidden="1" w:unhideWhenUsed="1"/>
+    <w:lsdException w:name="Table Web 2" w:semiHidden="1" w:unhideWhenUsed="1"/>
+    <w:lsdException w:name="Table Web 3" w:semiHidden="1" w:unhideWhenUsed="1"/>
     <w:lsdException w:name="Balloon Text" w:semiHidden="1" w:unhideWhenUsed="1"/>
     <w:lsdException w:name="Table Grid" w:uiPriority="39"/>
     <w:lsdException w:name="Table Theme" w:semiHidden="1" w:unhideWhenUsed="1"/>
@@ -551,13 +587,13 @@
     <w:name w:val="Normal"/>
     <w:qFormat/>
   </w:style>
-  <w:style w:type="character" w:default="1" w:styleId="Standardstycketeckensnitt">
+  <w:style w:type="character" w:default="1" w:styleId="DefaultParagraphFont">
     <w:name w:val="Default Paragraph Font"/>
     <w:uiPriority w:val="1"/>
     <w:semiHidden/>
     <w:unhideWhenUsed/>
   </w:style>
-  <w:style w:type="table" w:default="1" w:styleId="Normaltabell">
+  <w:style w:type="table" w:default="1" w:styleId="TableNormal">
     <w:name w:val="Normal Table"/>
     <w:uiPriority w:val="99"/>
     <w:semiHidden/>
@@ -572,7 +608,7 @@
       </w:tblCellMar>
     </w:tblPr>
   </w:style>
-  <w:style w:type="numbering" w:default="1" w:styleId="Ingenlista">
+  <w:style w:type="numbering" w:default="1" w:styleId="NoList">
     <w:name w:val="No List"/>
     <w:uiPriority w:val="99"/>
     <w:semiHidden/>

--- a/Sokoban Sweden.docx
+++ b/Sokoban Sweden.docx
@@ -155,15 +155,7 @@
         <w:rPr>
           <w:lang w:val="en-US"/>
         </w:rPr>
-        <w:t>The goal is to get all the stones onto the flags without losing or putting the stones in an impossible position. It h</w:t>
-      </w:r>
-      <w:bookmarkStart w:id="0" w:name="_GoBack"/>
-      <w:bookmarkEnd w:id="0"/>
-      <w:r>
-        <w:rPr>
-          <w:lang w:val="en-US"/>
-        </w:rPr>
-        <w:t xml:space="preserve">as 4 different levels with varying difficulty. It takes great intelligence to complete them all. </w:t>
+        <w:t xml:space="preserve">The goal is to get all the stones onto the flags without losing or putting the stones in an impossible position. It has 4 different levels with varying difficulty. It takes great intelligence to complete them all. </w:t>
       </w:r>
       <w:r>
         <w:rPr>
@@ -197,7 +189,15 @@
         <w:rPr>
           <w:lang w:val="en-US"/>
         </w:rPr>
-        <w:t xml:space="preserve"> which can help you on the way. One is that you can break a wall of your choice and the other one is that you can push two stones at once. </w:t>
+        <w:t xml:space="preserve"> which can help you on the way. One is that you can break a wall of your choice and the other one is that you can push two sto</w:t>
+      </w:r>
+      <w:bookmarkStart w:id="0" w:name="_GoBack"/>
+      <w:bookmarkEnd w:id="0"/>
+      <w:r>
+        <w:rPr>
+          <w:lang w:val="en-US"/>
+        </w:rPr>
+        <w:t xml:space="preserve">nes at once. </w:t>
       </w:r>
     </w:p>
     <w:p>
@@ -241,6 +241,98 @@
         </w:rPr>
         <w:t xml:space="preserve"> code. Hope you enjoy the game!</w:t>
       </w:r>
+    </w:p>
+    <w:p>
+      <w:pPr>
+        <w:spacing w:line="360" w:lineRule="auto"/>
+        <w:rPr>
+          <w:lang w:val="en-US"/>
+        </w:rPr>
+      </w:pPr>
+    </w:p>
+    <w:p>
+      <w:pPr>
+        <w:spacing w:line="360" w:lineRule="auto"/>
+        <w:jc w:val="center"/>
+        <w:rPr>
+          <w:lang w:val="en-US"/>
+        </w:rPr>
+      </w:pPr>
+      <w:r>
+        <w:rPr>
+          <w:noProof/>
+          <w:lang w:eastAsia="sv-SE"/>
+        </w:rPr>
+        <w:drawing>
+          <wp:anchor distT="0" distB="0" distL="114300" distR="114300" simplePos="0" relativeHeight="251658240" behindDoc="1" locked="0" layoutInCell="1" allowOverlap="1" wp14:anchorId="457B9C2A" wp14:editId="61F76BFE">
+            <wp:simplePos x="0" y="0"/>
+            <wp:positionH relativeFrom="margin">
+              <wp:posOffset>-45720</wp:posOffset>
+            </wp:positionH>
+            <wp:positionV relativeFrom="paragraph">
+              <wp:posOffset>372110</wp:posOffset>
+            </wp:positionV>
+            <wp:extent cx="5760720" cy="4971415"/>
+            <wp:effectExtent l="0" t="0" r="0" b="635"/>
+            <wp:wrapNone/>
+            <wp:docPr id="1" name="Picture 1"/>
+            <wp:cNvGraphicFramePr>
+              <a:graphicFrameLocks xmlns:a="http://schemas.openxmlformats.org/drawingml/2006/main" noChangeAspect="1"/>
+            </wp:cNvGraphicFramePr>
+            <a:graphic xmlns:a="http://schemas.openxmlformats.org/drawingml/2006/main">
+              <a:graphicData uri="http://schemas.openxmlformats.org/drawingml/2006/picture">
+                <pic:pic xmlns:pic="http://schemas.openxmlformats.org/drawingml/2006/picture">
+                  <pic:nvPicPr>
+                    <pic:cNvPr id="1" name="UML.jpg"/>
+                    <pic:cNvPicPr/>
+                  </pic:nvPicPr>
+                  <pic:blipFill>
+                    <a:blip r:embed="rId4">
+                      <a:extLst>
+                        <a:ext uri="{28A0092B-C50C-407E-A947-70E740481C1C}">
+                          <a14:useLocalDpi xmlns:a14="http://schemas.microsoft.com/office/drawing/2010/main" val="0"/>
+                        </a:ext>
+                      </a:extLst>
+                    </a:blip>
+                    <a:stretch>
+                      <a:fillRect/>
+                    </a:stretch>
+                  </pic:blipFill>
+                  <pic:spPr>
+                    <a:xfrm>
+                      <a:off x="0" y="0"/>
+                      <a:ext cx="5760720" cy="4971415"/>
+                    </a:xfrm>
+                    <a:prstGeom prst="rect">
+                      <a:avLst/>
+                    </a:prstGeom>
+                  </pic:spPr>
+                </pic:pic>
+              </a:graphicData>
+            </a:graphic>
+            <wp14:sizeRelH relativeFrom="page">
+              <wp14:pctWidth>0</wp14:pctWidth>
+            </wp14:sizeRelH>
+            <wp14:sizeRelV relativeFrom="page">
+              <wp14:pctHeight>0</wp14:pctHeight>
+            </wp14:sizeRelV>
+          </wp:anchor>
+        </w:drawing>
+      </w:r>
+      <w:r>
+        <w:rPr>
+          <w:lang w:val="en-US"/>
+        </w:rPr>
+        <w:t>STARUML Diagram</w:t>
+      </w:r>
+    </w:p>
+    <w:p>
+      <w:pPr>
+        <w:spacing w:line="360" w:lineRule="auto"/>
+        <w:rPr>
+          <w:lang w:val="en-US"/>
+        </w:rPr>
+      </w:pPr>
     </w:p>
     <w:sectPr>
       <w:pgSz w:w="11906" w:h="16838"/>
